--- a/Modelado de Negocio/Casos de uso/33_Elaborar_Informe_de_rendimiento_de_Productos_Fabricados.docx
+++ b/Modelado de Negocio/Casos de uso/33_Elaborar_Informe_de_rendimiento_de_Productos_Fabricados.docx
@@ -484,58 +484,49 @@
           </w:tcPr>
           <w:p>
             <w:r>
-              <w:t xml:space="preserve">El CU comienza cuando el Encargado de </w:t>
-            </w:r>
-            <w:r>
-              <w:t>Ventas</w:t>
-            </w:r>
-            <w:r>
-              <w:t xml:space="preserve"> </w:t>
-            </w:r>
-            <w:r>
-              <w:rPr>
-                <w:b/>
-              </w:rPr>
-              <w:t>//TODO EXISTS?</w:t>
-            </w:r>
-            <w:r>
-              <w:rPr>
-                <w:b/>
-              </w:rPr>
-              <w:t xml:space="preserve"> </w:t>
-            </w:r>
-            <w:r>
-              <w:t xml:space="preserve">decide elaborar </w:t>
-            </w:r>
-            <w:r>
-              <w:t xml:space="preserve">un informe del rendimiento de los productos fabricados </w:t>
-            </w:r>
-            <w:r>
-              <w:t>en un cierto periodo de tiempo,</w:t>
-            </w:r>
-            <w:r>
-              <w:t xml:space="preserve"> teniendo en cuenta precios y volúmenes de materia prima utilizada en la producción</w:t>
-            </w:r>
-            <w:r>
-              <w:t xml:space="preserve"> y precios y volúmenes de las ventas de los productos fabricados</w:t>
-            </w:r>
-            <w:r>
-              <w:t xml:space="preserve">. </w:t>
-            </w:r>
-            <w:r>
-              <w:t xml:space="preserve">Este informe se puede elaborar en base a uno o varios productos. </w:t>
-            </w:r>
-            <w:r>
-              <w:t xml:space="preserve">A partir de este informe se podrá determinar </w:t>
-            </w:r>
-            <w:r>
-              <w:t xml:space="preserve">los </w:t>
-            </w:r>
-            <w:r>
-              <w:t>beneficios obtenidos en el periodo de tiempo considerado por unidad de producto.</w:t>
+              <w:t xml:space="preserve">El CU comienza cuando el </w:t>
+            </w:r>
+            <w:r>
+              <w:t>Gerente General</w:t>
             </w:r>
             <w:bookmarkStart w:id="0" w:name="_GoBack"/>
             <w:bookmarkEnd w:id="0"/>
+            <w:r>
+              <w:rPr>
+                <w:b/>
+              </w:rPr>
+              <w:t xml:space="preserve"> </w:t>
+            </w:r>
+            <w:r>
+              <w:t xml:space="preserve">decide elaborar </w:t>
+            </w:r>
+            <w:r>
+              <w:t xml:space="preserve">un informe del rendimiento de los productos fabricados </w:t>
+            </w:r>
+            <w:r>
+              <w:t>en un cierto periodo de tiempo,</w:t>
+            </w:r>
+            <w:r>
+              <w:t xml:space="preserve"> teniendo en cuenta precios y volúmenes de materia prima utilizada en la producción</w:t>
+            </w:r>
+            <w:r>
+              <w:t xml:space="preserve"> y precios y volúmenes de las ventas de los productos fabricados</w:t>
+            </w:r>
+            <w:r>
+              <w:t xml:space="preserve">. </w:t>
+            </w:r>
+            <w:r>
+              <w:t xml:space="preserve">Este informe se puede elaborar en base a uno o varios productos. </w:t>
+            </w:r>
+            <w:r>
+              <w:t xml:space="preserve">A partir de este informe se podrá determinar </w:t>
+            </w:r>
+            <w:r>
+              <w:t xml:space="preserve">los </w:t>
+            </w:r>
+            <w:r>
+              <w:t>beneficios obtenidos en el periodo de tiempo considerado por unidad de producto.</w:t>
+            </w:r>
           </w:p>
         </w:tc>
       </w:tr>

--- a/Modelado de Negocio/Casos de uso/33_Elaborar_Informe_de_rendimiento_de_Productos_Fabricados.docx
+++ b/Modelado de Negocio/Casos de uso/33_Elaborar_Informe_de_rendimiento_de_Productos_Fabricados.docx
@@ -402,7 +402,11 @@
               <w:left w:val="nil"/>
             </w:tcBorders>
           </w:tcPr>
-          <w:p/>
+          <w:p>
+            <w:r>
+              <w:t>Elaborar informe sobre el rendimiento estimado de los productos fabricados</w:t>
+            </w:r>
+          </w:p>
         </w:tc>
       </w:tr>
       <w:tr>
@@ -439,7 +443,13 @@
               <w:bottom w:val="single" w:sz="4" w:space="0" w:color="auto"/>
             </w:tcBorders>
           </w:tcPr>
-          <w:p/>
+          <w:p>
+            <w:r>
+              <w:t>Se genera el informe correspondiente</w:t>
+            </w:r>
+            <w:bookmarkStart w:id="0" w:name="_GoBack"/>
+            <w:bookmarkEnd w:id="0"/>
+          </w:p>
         </w:tc>
       </w:tr>
       <w:tr>
@@ -489,8 +499,6 @@
             <w:r>
               <w:t>Gerente General</w:t>
             </w:r>
-            <w:bookmarkStart w:id="0" w:name="_GoBack"/>
-            <w:bookmarkEnd w:id="0"/>
             <w:r>
               <w:rPr>
                 <w:b/>
